--- a/FH/使用说明(必读).docx
+++ b/FH/使用说明(必读).docx
@@ -969,18 +969,7 @@
           <w:sz w:val="28"/>
           <w:szCs w:val="28"/>
         </w:rPr>
-        <w:t>更新导致程序失效，请关注</w:t>
-      </w:r>
-      <w:proofErr w:type="spellStart"/>
-      <w:r>
-        <w:rPr>
-          <w:rFonts w:hint="eastAsia"/>
-          <w:b/>
-          <w:bCs/>
-          <w:sz w:val="28"/>
-          <w:szCs w:val="28"/>
-        </w:rPr>
-        <w:t>g</w:t>
+        <w:t>更新导致程序失效，请关注g</w:t>
       </w:r>
       <w:r>
         <w:rPr>
@@ -991,16 +980,25 @@
         </w:rPr>
         <w:t>ithub</w:t>
       </w:r>
-      <w:proofErr w:type="spellEnd"/>
-      <w:r>
-        <w:rPr>
-          <w:rFonts w:hint="eastAsia"/>
-          <w:b/>
-          <w:bCs/>
-          <w:sz w:val="28"/>
-          <w:szCs w:val="28"/>
-        </w:rPr>
-        <w:t>该程序说明。</w:t>
+      <w:r>
+        <w:rPr>
+          <w:rFonts w:hint="eastAsia"/>
+          <w:b/>
+          <w:bCs/>
+          <w:sz w:val="28"/>
+          <w:szCs w:val="28"/>
+        </w:rPr>
+        <w:t>用户FlyFoxPlayer</w:t>
+      </w:r>
+      <w:r>
+        <w:rPr>
+          <w:rFonts w:hint="eastAsia"/>
+          <w:b/>
+          <w:bCs/>
+          <w:sz w:val="28"/>
+          <w:szCs w:val="28"/>
+        </w:rPr>
+        <w:t>。</w:t>
       </w:r>
     </w:p>
     <w:sectPr>
